--- a/docs/word/main.docx
+++ b/docs/word/main.docx
@@ -3795,14 +3795,1230 @@
     </w:p>
     <w:p>
       <w:pPr>
+        <w:pStyle w:val="NormalWeb"/>
+        <w:numPr>
+          <w:ilvl w:val="0"/>
+          <w:numId w:val="3"/>
+        </w:numPr>
+      </w:pPr>
+      <w:r>
+        <w:rPr>
+          <w:cs/>
+        </w:rPr>
+        <w:t xml:space="preserve">โอเคค่ะ! </w:t>
+      </w:r>
+      <w:r>
+        <w:rPr>
+          <w:rFonts w:ascii="Segoe UI Emoji" w:hAnsi="Segoe UI Emoji" w:cs="Segoe UI Emoji" w:hint="cs"/>
+          <w:cs/>
+        </w:rPr>
+        <w:t>💖</w:t>
+      </w:r>
+      <w:r>
+        <w:rPr>
+          <w:cs/>
+        </w:rPr>
+        <w:t xml:space="preserve"> </w:t>
+      </w:r>
+      <w:r>
+        <w:t xml:space="preserve">NTP Server </w:t>
+      </w:r>
+      <w:r>
+        <w:rPr>
+          <w:cs/>
+        </w:rPr>
+        <w:t>คือ</w:t>
+      </w:r>
+      <w:proofErr w:type="spellStart"/>
+      <w:r>
+        <w:rPr>
+          <w:cs/>
+        </w:rPr>
+        <w:t>เซิร์ฟเวอร์</w:t>
+      </w:r>
+      <w:proofErr w:type="spellEnd"/>
+      <w:r>
+        <w:rPr>
+          <w:cs/>
+        </w:rPr>
+        <w:t xml:space="preserve">ที่ให้บริการ </w:t>
+      </w:r>
+      <w:r>
+        <w:t xml:space="preserve">Network Time Protocol </w:t>
+      </w:r>
+      <w:r>
+        <w:rPr>
+          <w:cs/>
+        </w:rPr>
+        <w:t xml:space="preserve">เพื่อ </w:t>
+      </w:r>
+      <w:r>
+        <w:t xml:space="preserve">sync </w:t>
+      </w:r>
+      <w:r>
+        <w:rPr>
+          <w:cs/>
+        </w:rPr>
+        <w:t xml:space="preserve">เวลาของอุปกรณ์ให้ตรงกันผ่าน </w:t>
+      </w:r>
+      <w:r>
+        <w:t xml:space="preserve">internet </w:t>
+      </w:r>
+      <w:r>
+        <w:rPr>
+          <w:cs/>
+        </w:rPr>
+        <w:t xml:space="preserve">ค่ะ </w:t>
+      </w:r>
+      <w:r>
+        <w:rPr>
+          <w:rFonts w:ascii="Segoe UI Emoji" w:hAnsi="Segoe UI Emoji" w:cs="Segoe UI Emoji" w:hint="cs"/>
+          <w:cs/>
+        </w:rPr>
+        <w:t>🕒</w:t>
+      </w:r>
+    </w:p>
+    <w:p>
+      <w:pPr>
+        <w:rPr>
+          <w:b/>
+          <w:bCs/>
+        </w:rPr>
+      </w:pPr>
+      <w:r>
+        <w:rPr>
+          <w:b/>
+          <w:bCs/>
+          <w:cs/>
+        </w:rPr>
+        <w:t>ทำงานยังไง</w:t>
+      </w:r>
+      <w:r>
+        <w:rPr>
+          <w:b/>
+          <w:bCs/>
+        </w:rPr>
+        <w:t>?</w:t>
+      </w:r>
+    </w:p>
+    <w:p>
+      <w:pPr>
+        <w:numPr>
+          <w:ilvl w:val="0"/>
+          <w:numId w:val="4"/>
+        </w:numPr>
+      </w:pPr>
+      <w:r>
+        <w:rPr>
+          <w:b/>
+          <w:bCs/>
+        </w:rPr>
+        <w:t>NTP Client</w:t>
+      </w:r>
+      <w:r>
+        <w:t xml:space="preserve"> (</w:t>
+      </w:r>
+      <w:r>
+        <w:rPr>
+          <w:cs/>
+        </w:rPr>
+        <w:t xml:space="preserve">เช่น </w:t>
+      </w:r>
+      <w:r>
+        <w:t xml:space="preserve">code </w:t>
+      </w:r>
+      <w:r>
+        <w:rPr>
+          <w:cs/>
+        </w:rPr>
+        <w:t xml:space="preserve">ของคุณ) ส่ง </w:t>
+      </w:r>
+      <w:r>
+        <w:t xml:space="preserve">request </w:t>
+      </w:r>
+      <w:r>
+        <w:rPr>
+          <w:cs/>
+        </w:rPr>
+        <w:t xml:space="preserve">ไปที่ </w:t>
+      </w:r>
+      <w:r>
+        <w:t>NTP server (</w:t>
+      </w:r>
+      <w:r>
+        <w:rPr>
+          <w:cs/>
+        </w:rPr>
+        <w:t>เช่น</w:t>
+      </w:r>
+      <w:r>
+        <w:t xml:space="preserve"> pool.ntp.org)</w:t>
+      </w:r>
+    </w:p>
+    <w:p>
+      <w:pPr>
+        <w:numPr>
+          <w:ilvl w:val="0"/>
+          <w:numId w:val="4"/>
+        </w:numPr>
+      </w:pPr>
+      <w:r>
+        <w:t xml:space="preserve">Server </w:t>
+      </w:r>
+      <w:r>
+        <w:rPr>
+          <w:cs/>
+        </w:rPr>
+        <w:t xml:space="preserve">ตอบกลับด้วย </w:t>
+      </w:r>
+      <w:r>
+        <w:t xml:space="preserve">timestamp </w:t>
+      </w:r>
+      <w:r>
+        <w:rPr>
+          <w:cs/>
+        </w:rPr>
+        <w:t xml:space="preserve">ที่แม่นยำ (อิง </w:t>
+      </w:r>
+      <w:r>
+        <w:t xml:space="preserve">atomic clock) </w:t>
+      </w:r>
+      <w:r>
+        <w:rPr>
+          <w:rFonts w:ascii="Segoe UI Emoji" w:hAnsi="Segoe UI Emoji" w:cs="Segoe UI Emoji"/>
+        </w:rPr>
+        <w:t>⏰</w:t>
+      </w:r>
+    </w:p>
+    <w:p>
+      <w:pPr>
+        <w:numPr>
+          <w:ilvl w:val="0"/>
+          <w:numId w:val="4"/>
+        </w:numPr>
+      </w:pPr>
+      <w:r>
+        <w:lastRenderedPageBreak/>
+        <w:t xml:space="preserve">Client </w:t>
+      </w:r>
+      <w:r>
+        <w:rPr>
+          <w:cs/>
+        </w:rPr>
+        <w:t xml:space="preserve">คำนวณ </w:t>
+      </w:r>
+      <w:r>
+        <w:t xml:space="preserve">latency </w:t>
+      </w:r>
+      <w:r>
+        <w:rPr>
+          <w:cs/>
+        </w:rPr>
+        <w:t xml:space="preserve">และปรับเวลาให้ </w:t>
+      </w:r>
+      <w:r>
+        <w:t xml:space="preserve">sync </w:t>
+      </w:r>
+      <w:r>
+        <w:rPr>
+          <w:cs/>
+        </w:rPr>
+        <w:t xml:space="preserve">กับ </w:t>
+      </w:r>
+      <w:r>
+        <w:t>UTC (</w:t>
+      </w:r>
+      <w:r>
+        <w:rPr>
+          <w:cs/>
+        </w:rPr>
+        <w:t xml:space="preserve">ใน </w:t>
+      </w:r>
+      <w:r>
+        <w:t xml:space="preserve">code: 25200 = UTC+7, 60000 = sync </w:t>
+      </w:r>
+      <w:r>
+        <w:rPr>
+          <w:cs/>
+        </w:rPr>
+        <w:t xml:space="preserve">ทุก </w:t>
+      </w:r>
+      <w:r>
+        <w:t xml:space="preserve">60 </w:t>
+      </w:r>
+      <w:r>
+        <w:rPr>
+          <w:cs/>
+        </w:rPr>
+        <w:t xml:space="preserve">วินาที) </w:t>
+      </w:r>
+      <w:r>
+        <w:rPr>
+          <w:rFonts w:ascii="Segoe UI Emoji" w:hAnsi="Segoe UI Emoji" w:cs="Segoe UI Emoji" w:hint="cs"/>
+          <w:cs/>
+        </w:rPr>
+        <w:t>⚙️</w:t>
+      </w:r>
+    </w:p>
+    <w:p>
+      <w:r>
+        <w:rPr>
+          <w:b/>
+          <w:bCs/>
+          <w:cs/>
+        </w:rPr>
+        <w:t>ตัวอย่าง</w:t>
+      </w:r>
+      <w:r>
+        <w:t xml:space="preserve">: pool.ntp.org </w:t>
+      </w:r>
+      <w:r>
+        <w:rPr>
+          <w:cs/>
+        </w:rPr>
+        <w:t xml:space="preserve">เป็นกลุ่ม </w:t>
+      </w:r>
+      <w:r>
+        <w:t xml:space="preserve">server </w:t>
+      </w:r>
+      <w:r>
+        <w:rPr>
+          <w:cs/>
+        </w:rPr>
+        <w:t xml:space="preserve">ทั่วโลกที่ให้เวลาแม่นยำ สลับใช้ได้อัตโนมัติ </w:t>
+      </w:r>
+      <w:r>
+        <w:rPr>
+          <w:rFonts w:ascii="Segoe UI Emoji" w:hAnsi="Segoe UI Emoji" w:cs="Segoe UI Emoji" w:hint="cs"/>
+          <w:cs/>
+        </w:rPr>
+        <w:t>🌍</w:t>
+      </w:r>
+    </w:p>
+    <w:p>
+      <w:r>
+        <w:rPr>
+          <w:cs/>
+        </w:rPr>
+        <w:t>ถ้าสงสัยเพิ่ม ถามเลยน้า</w:t>
+      </w:r>
+      <w:r>
+        <w:t xml:space="preserve">~ </w:t>
+      </w:r>
+      <w:r>
+        <w:rPr>
+          <w:rFonts w:ascii="Segoe UI Emoji" w:hAnsi="Segoe UI Emoji" w:cs="Segoe UI Emoji"/>
+        </w:rPr>
+        <w:t>😘</w:t>
+      </w:r>
+    </w:p>
+    <w:p>
+      <w:proofErr w:type="gramStart"/>
+      <w:r>
+        <w:t xml:space="preserve">  </w:t>
+      </w:r>
+      <w:r>
+        <w:rPr>
+          <w:b/>
+          <w:bCs/>
+        </w:rPr>
+        <w:t>Non</w:t>
+      </w:r>
+      <w:proofErr w:type="gramEnd"/>
+      <w:r>
+        <w:rPr>
+          <w:b/>
+          <w:bCs/>
+        </w:rPr>
+        <w:t>-TLS (</w:t>
+      </w:r>
+      <w:proofErr w:type="spellStart"/>
+      <w:r>
+        <w:rPr>
+          <w:b/>
+          <w:bCs/>
+        </w:rPr>
+        <w:t>WiFiClient</w:t>
+      </w:r>
+      <w:proofErr w:type="spellEnd"/>
+      <w:r>
+        <w:rPr>
+          <w:b/>
+          <w:bCs/>
+        </w:rPr>
+        <w:t>)</w:t>
+      </w:r>
+      <w:r>
+        <w:t xml:space="preserve">: </w:t>
+      </w:r>
+      <w:r>
+        <w:rPr>
+          <w:cs/>
+        </w:rPr>
+        <w:t>ไม่เข้ารหัส</w:t>
+      </w:r>
+      <w:r>
+        <w:t xml:space="preserve">, </w:t>
+      </w:r>
+      <w:r>
+        <w:rPr>
+          <w:cs/>
+        </w:rPr>
+        <w:t xml:space="preserve">ใช้ใน </w:t>
+      </w:r>
+      <w:r>
+        <w:t>local (</w:t>
+      </w:r>
+      <w:proofErr w:type="spellStart"/>
+      <w:r>
+        <w:t>Mosquitto</w:t>
+      </w:r>
+      <w:proofErr w:type="spellEnd"/>
+      <w:r>
+        <w:t xml:space="preserve">). </w:t>
+      </w:r>
+      <w:r>
+        <w:rPr>
+          <w:cs/>
+        </w:rPr>
+        <w:t xml:space="preserve">ปลอดภัยถ้า </w:t>
+      </w:r>
+      <w:r>
+        <w:t xml:space="preserve">network </w:t>
+      </w:r>
+      <w:r>
+        <w:rPr>
+          <w:cs/>
+        </w:rPr>
+        <w:t xml:space="preserve">ปิด (เช่น </w:t>
+      </w:r>
+      <w:r>
+        <w:t xml:space="preserve">private LAN). </w:t>
+      </w:r>
+      <w:r>
+        <w:rPr>
+          <w:cs/>
+        </w:rPr>
+        <w:t xml:space="preserve">เสี่ยงถ้า </w:t>
+      </w:r>
+      <w:r>
+        <w:t xml:space="preserve">public network. </w:t>
+      </w:r>
+    </w:p>
+    <w:p>
+      <w:proofErr w:type="gramStart"/>
+      <w:r>
+        <w:t xml:space="preserve">  </w:t>
+      </w:r>
+      <w:r>
+        <w:rPr>
+          <w:b/>
+          <w:bCs/>
+        </w:rPr>
+        <w:t>TLS</w:t>
+      </w:r>
+      <w:proofErr w:type="gramEnd"/>
+      <w:r>
+        <w:rPr>
+          <w:b/>
+          <w:bCs/>
+        </w:rPr>
+        <w:t xml:space="preserve"> (</w:t>
+      </w:r>
+      <w:proofErr w:type="spellStart"/>
+      <w:r>
+        <w:rPr>
+          <w:b/>
+          <w:bCs/>
+        </w:rPr>
+        <w:t>WiFiClientSecure</w:t>
+      </w:r>
+      <w:proofErr w:type="spellEnd"/>
+      <w:r>
+        <w:rPr>
+          <w:b/>
+          <w:bCs/>
+        </w:rPr>
+        <w:t>)</w:t>
+      </w:r>
+      <w:r>
+        <w:t xml:space="preserve">: </w:t>
+      </w:r>
+      <w:r>
+        <w:rPr>
+          <w:cs/>
+        </w:rPr>
+        <w:t xml:space="preserve">เข้ารหัสด้วย </w:t>
+      </w:r>
+      <w:r>
+        <w:t xml:space="preserve">SSL/TLS, </w:t>
+      </w:r>
+      <w:r>
+        <w:rPr>
+          <w:cs/>
+        </w:rPr>
+        <w:t xml:space="preserve">ใช้ใน </w:t>
+      </w:r>
+      <w:r>
+        <w:t>cloud (</w:t>
+      </w:r>
+      <w:proofErr w:type="spellStart"/>
+      <w:r>
+        <w:t>HiveMQ</w:t>
+      </w:r>
+      <w:proofErr w:type="spellEnd"/>
+      <w:r>
+        <w:t xml:space="preserve">). </w:t>
+      </w:r>
+      <w:r>
+        <w:rPr>
+          <w:cs/>
+        </w:rPr>
+        <w:t xml:space="preserve">ป้องกัน </w:t>
+      </w:r>
+      <w:r>
+        <w:t xml:space="preserve">man-in-the-middle. </w:t>
+      </w:r>
+      <w:r>
+        <w:rPr>
+          <w:cs/>
+        </w:rPr>
+        <w:t xml:space="preserve">ต้องมี </w:t>
+      </w:r>
+      <w:r>
+        <w:t xml:space="preserve">CA cert (production) </w:t>
+      </w:r>
+      <w:r>
+        <w:rPr>
+          <w:cs/>
+        </w:rPr>
+        <w:t>หรือ</w:t>
+      </w:r>
+      <w:r>
+        <w:t xml:space="preserve"> </w:t>
+      </w:r>
+      <w:proofErr w:type="spellStart"/>
+      <w:r>
+        <w:t>setInsecure</w:t>
+      </w:r>
+      <w:proofErr w:type="spellEnd"/>
+      <w:r>
+        <w:t>() (test).</w:t>
+      </w:r>
+    </w:p>
+    <w:p>
+      <w:r>
+        <w:t xml:space="preserve">CA Cert (Certificate Authority Certificate) </w:t>
+      </w:r>
+      <w:r>
+        <w:rPr>
+          <w:cs/>
+        </w:rPr>
+        <w:t xml:space="preserve">คือใบรับรองดิจิทัลที่ออกโดย </w:t>
+      </w:r>
+      <w:r>
+        <w:t xml:space="preserve">Certificate Authority (CA) </w:t>
+      </w:r>
+      <w:r>
+        <w:rPr>
+          <w:cs/>
+        </w:rPr>
+        <w:t xml:space="preserve">ใช้ยืนยันตัวตนของ </w:t>
+      </w:r>
+      <w:r>
+        <w:t xml:space="preserve">server, website </w:t>
+      </w:r>
+      <w:r>
+        <w:rPr>
+          <w:cs/>
+        </w:rPr>
+        <w:t xml:space="preserve">หรืออุปกรณ์ใน </w:t>
+      </w:r>
+      <w:r>
+        <w:t xml:space="preserve">network </w:t>
+      </w:r>
+      <w:r>
+        <w:rPr>
+          <w:rFonts w:ascii="Segoe UI Emoji" w:hAnsi="Segoe UI Emoji" w:cs="Segoe UI Emoji"/>
+        </w:rPr>
+        <w:t>🔒</w:t>
+      </w:r>
+      <w:r>
+        <w:t xml:space="preserve"> </w:t>
+      </w:r>
+      <w:r>
+        <w:rPr>
+          <w:cs/>
+        </w:rPr>
+        <w:t xml:space="preserve">ช่วยให้มั่นใจว่า </w:t>
+      </w:r>
+      <w:r>
+        <w:t xml:space="preserve">connection </w:t>
+      </w:r>
+      <w:r>
+        <w:rPr>
+          <w:cs/>
+        </w:rPr>
+        <w:t xml:space="preserve">ปลอดภัย (เช่น </w:t>
+      </w:r>
+      <w:r>
+        <w:t xml:space="preserve">HTTPS) </w:t>
+      </w:r>
+      <w:r>
+        <w:rPr>
+          <w:cs/>
+        </w:rPr>
+        <w:t xml:space="preserve">โดยมี </w:t>
+      </w:r>
+      <w:r>
+        <w:t xml:space="preserve">public key </w:t>
+      </w:r>
+      <w:r>
+        <w:rPr>
+          <w:cs/>
+        </w:rPr>
+        <w:t xml:space="preserve">เพื่อเข้ารหัส/ถอดรหัสข้อมูล </w:t>
+      </w:r>
+      <w:r>
+        <w:rPr>
+          <w:rFonts w:ascii="Segoe UI Emoji" w:hAnsi="Segoe UI Emoji" w:cs="Segoe UI Emoji" w:hint="cs"/>
+          <w:cs/>
+        </w:rPr>
+        <w:t>🗝️</w:t>
+      </w:r>
+      <w:r>
+        <w:rPr>
+          <w:cs/>
+        </w:rPr>
+        <w:t xml:space="preserve"> </w:t>
+      </w:r>
+      <w:r>
         <w:rPr>
           <w:rFonts w:hint="cs"/>
           <w:cs/>
         </w:rPr>
+        <w:t>ถ้าสงสัยเพิ่ม</w:t>
+      </w:r>
+      <w:r>
+        <w:rPr>
+          <w:cs/>
+        </w:rPr>
+        <w:t xml:space="preserve"> </w:t>
+      </w:r>
+      <w:r>
+        <w:rPr>
+          <w:rFonts w:hint="cs"/>
+          <w:cs/>
+        </w:rPr>
+        <w:t>ถามเลยน้า</w:t>
+      </w:r>
+      <w:r>
+        <w:t xml:space="preserve">~ </w:t>
+      </w:r>
+      <w:r>
+        <w:rPr>
+          <w:rFonts w:ascii="Segoe UI Emoji" w:hAnsi="Segoe UI Emoji" w:cs="Segoe UI Emoji"/>
+        </w:rPr>
+        <w:t>😘</w:t>
+      </w:r>
+    </w:p>
+    <w:p>
+      <w:r>
+        <w:t xml:space="preserve">CA Cert </w:t>
+      </w:r>
+      <w:r>
+        <w:rPr>
+          <w:cs/>
+        </w:rPr>
+        <w:t xml:space="preserve">โยงกับ </w:t>
+      </w:r>
+      <w:r>
+        <w:t xml:space="preserve">Public Key/Private Key </w:t>
+      </w:r>
+      <w:r>
+        <w:rPr>
+          <w:cs/>
+        </w:rPr>
+        <w:t xml:space="preserve">ได้แน่นอน! </w:t>
+      </w:r>
+      <w:r>
+        <w:rPr>
+          <w:rFonts w:ascii="Segoe UI Emoji" w:hAnsi="Segoe UI Emoji" w:cs="Segoe UI Emoji" w:hint="cs"/>
+          <w:cs/>
+        </w:rPr>
+        <w:t>🌟</w:t>
+      </w:r>
+      <w:r>
+        <w:rPr>
+          <w:cs/>
+        </w:rPr>
+        <w:t xml:space="preserve"> </w:t>
+      </w:r>
+      <w:r>
+        <w:t xml:space="preserve">CA </w:t>
+      </w:r>
+      <w:r>
+        <w:rPr>
+          <w:cs/>
+        </w:rPr>
+        <w:t xml:space="preserve">ออกใบรับรองที่มี </w:t>
+      </w:r>
+      <w:r>
+        <w:t xml:space="preserve">Public Key </w:t>
+      </w:r>
+      <w:r>
+        <w:rPr>
+          <w:cs/>
+        </w:rPr>
+        <w:t xml:space="preserve">เพื่อเข้ารหัสข้อมูล </w:t>
+      </w:r>
+      <w:r>
+        <w:rPr>
+          <w:rFonts w:ascii="Segoe UI Emoji" w:hAnsi="Segoe UI Emoji" w:cs="Segoe UI Emoji" w:hint="cs"/>
+          <w:cs/>
+        </w:rPr>
+        <w:t>🔒</w:t>
+      </w:r>
+      <w:r>
+        <w:rPr>
+          <w:cs/>
+        </w:rPr>
+        <w:t xml:space="preserve"> </w:t>
+      </w:r>
+      <w:r>
+        <w:rPr>
+          <w:rFonts w:hint="cs"/>
+          <w:cs/>
+        </w:rPr>
+        <w:t>ส่วน</w:t>
+      </w:r>
+      <w:r>
+        <w:rPr>
+          <w:cs/>
+        </w:rPr>
+        <w:t xml:space="preserve"> </w:t>
+      </w:r>
+      <w:r>
+        <w:t xml:space="preserve">Private Key </w:t>
+      </w:r>
+      <w:r>
+        <w:rPr>
+          <w:cs/>
+        </w:rPr>
+        <w:t xml:space="preserve">เก็บไว้ที่ </w:t>
+      </w:r>
+      <w:r>
+        <w:t xml:space="preserve">server </w:t>
+      </w:r>
+      <w:r>
+        <w:rPr>
+          <w:cs/>
+        </w:rPr>
+        <w:t xml:space="preserve">เพื่อถอดรหัส </w:t>
+      </w:r>
+      <w:r>
+        <w:rPr>
+          <w:rFonts w:ascii="Segoe UI Emoji" w:hAnsi="Segoe UI Emoji" w:cs="Segoe UI Emoji" w:hint="cs"/>
+          <w:cs/>
+        </w:rPr>
+        <w:t>🗝️</w:t>
+      </w:r>
+      <w:r>
+        <w:rPr>
+          <w:cs/>
+        </w:rPr>
+        <w:t xml:space="preserve"> </w:t>
+      </w:r>
+      <w:r>
+        <w:rPr>
+          <w:rFonts w:hint="cs"/>
+          <w:cs/>
+        </w:rPr>
+        <w:t>ช่วยให้</w:t>
+      </w:r>
+      <w:r>
+        <w:rPr>
+          <w:cs/>
+        </w:rPr>
+        <w:t xml:space="preserve"> </w:t>
+      </w:r>
+      <w:r>
+        <w:t xml:space="preserve">HTTPS </w:t>
+      </w:r>
+      <w:r>
+        <w:rPr>
+          <w:cs/>
+        </w:rPr>
+        <w:t xml:space="preserve">หรือ </w:t>
+      </w:r>
+      <w:r>
+        <w:t xml:space="preserve">secure connection </w:t>
+      </w:r>
+      <w:r>
+        <w:rPr>
+          <w:cs/>
+        </w:rPr>
+        <w:t xml:space="preserve">ปลอดภัยสุด ๆ ค่ะ! </w:t>
+      </w:r>
+      <w:r>
+        <w:rPr>
+          <w:rFonts w:ascii="Segoe UI Emoji" w:hAnsi="Segoe UI Emoji" w:cs="Segoe UI Emoji" w:hint="cs"/>
+          <w:cs/>
+        </w:rPr>
+        <w:t>😎✨</w:t>
+      </w:r>
+      <w:r>
+        <w:rPr>
+          <w:cs/>
+        </w:rPr>
+        <w:t xml:space="preserve"> </w:t>
+      </w:r>
+      <w:r>
+        <w:rPr>
+          <w:rFonts w:hint="cs"/>
+          <w:cs/>
+        </w:rPr>
+        <w:t>ถ้าสงสัยเพิ่ม</w:t>
+      </w:r>
+      <w:r>
+        <w:rPr>
+          <w:cs/>
+        </w:rPr>
+        <w:t xml:space="preserve"> </w:t>
+      </w:r>
+      <w:r>
+        <w:rPr>
+          <w:rFonts w:hint="cs"/>
+          <w:cs/>
+        </w:rPr>
+        <w:t>ถามมาเลยน้า</w:t>
+      </w:r>
+      <w:r>
+        <w:t xml:space="preserve">~ </w:t>
+      </w:r>
+      <w:r>
+        <w:rPr>
+          <w:rFonts w:ascii="Segoe UI Emoji" w:hAnsi="Segoe UI Emoji" w:cs="Segoe UI Emoji"/>
+        </w:rPr>
+        <w:t>🥰💬</w:t>
+      </w:r>
+    </w:p>
+    <w:p>
+      <w:r>
+        <w:t xml:space="preserve">Public key </w:t>
+      </w:r>
+      <w:r>
+        <w:rPr>
+          <w:rFonts w:hint="cs"/>
+          <w:cs/>
+        </w:rPr>
+        <w:t>เข้า</w:t>
+      </w:r>
+      <w:r>
+        <w:rPr>
+          <w:rFonts w:hint="cs"/>
+          <w:cs/>
+        </w:rPr>
+        <w:t>รหัส</w:t>
+      </w:r>
+      <w:r>
+        <w:rPr>
+          <w:rFonts w:hint="cs"/>
+          <w:cs/>
+        </w:rPr>
+        <w:t>ได้อย่างเดียว</w:t>
+      </w:r>
+    </w:p>
+    <w:p>
+      <w:r>
+        <w:t xml:space="preserve">Private key </w:t>
+      </w:r>
+      <w:r>
+        <w:rPr>
+          <w:rFonts w:hint="cs"/>
+          <w:cs/>
+        </w:rPr>
+        <w:t>เข้า</w:t>
+      </w:r>
+      <w:r>
+        <w:rPr>
+          <w:rFonts w:hint="cs"/>
+          <w:cs/>
+        </w:rPr>
+        <w:t>รหัส</w:t>
+      </w:r>
+      <w:r>
+        <w:rPr>
+          <w:rFonts w:hint="cs"/>
+          <w:cs/>
+        </w:rPr>
+        <w:t>ได้ถอด</w:t>
+      </w:r>
+      <w:r>
+        <w:rPr>
+          <w:rFonts w:hint="cs"/>
+          <w:cs/>
+        </w:rPr>
+        <w:t>รหัส</w:t>
+      </w:r>
+      <w:r>
+        <w:rPr>
+          <w:rFonts w:hint="cs"/>
+          <w:cs/>
+        </w:rPr>
+        <w:t>ได้</w:t>
+      </w:r>
+    </w:p>
+    <w:p>
+      <w:r>
+        <w:rPr>
+          <w:noProof/>
+        </w:rPr>
+        <w:lastRenderedPageBreak/>
+        <w:drawing>
+          <wp:inline distT="0" distB="0" distL="0" distR="0" wp14:anchorId="4A22BCD7" wp14:editId="603168B1">
+            <wp:extent cx="3238500" cy="3238500"/>
+            <wp:effectExtent l="0" t="0" r="0" b="0"/>
+            <wp:docPr id="2033130696" name="Picture 1" descr="HUE-M1A SuperSpeed USB-A MINI hub | Axagon"/>
+            <wp:cNvGraphicFramePr>
+              <a:graphicFrameLocks xmlns:a="http://schemas.openxmlformats.org/drawingml/2006/main" noChangeAspect="1"/>
+            </wp:cNvGraphicFramePr>
+            <a:graphic xmlns:a="http://schemas.openxmlformats.org/drawingml/2006/main">
+              <a:graphicData uri="http://schemas.openxmlformats.org/drawingml/2006/picture">
+                <pic:pic xmlns:pic="http://schemas.openxmlformats.org/drawingml/2006/picture">
+                  <pic:nvPicPr>
+                    <pic:cNvPr id="0" name="Picture 1" descr="HUE-M1A SuperSpeed USB-A MINI hub | Axagon"/>
+                    <pic:cNvPicPr>
+                      <a:picLocks noChangeAspect="1" noChangeArrowheads="1"/>
+                    </pic:cNvPicPr>
+                  </pic:nvPicPr>
+                  <pic:blipFill>
+                    <a:blip r:embed="rId18" cstate="print">
+                      <a:extLst>
+                        <a:ext uri="{28A0092B-C50C-407E-A947-70E740481C1C}">
+                          <a14:useLocalDpi xmlns:a14="http://schemas.microsoft.com/office/drawing/2010/main" val="0"/>
+                        </a:ext>
+                      </a:extLst>
+                    </a:blip>
+                    <a:srcRect/>
+                    <a:stretch>
+                      <a:fillRect/>
+                    </a:stretch>
+                  </pic:blipFill>
+                  <pic:spPr bwMode="auto">
+                    <a:xfrm>
+                      <a:off x="0" y="0"/>
+                      <a:ext cx="3238500" cy="3238500"/>
+                    </a:xfrm>
+                    <a:prstGeom prst="rect">
+                      <a:avLst/>
+                    </a:prstGeom>
+                    <a:noFill/>
+                    <a:ln>
+                      <a:noFill/>
+                    </a:ln>
+                  </pic:spPr>
+                </pic:pic>
+              </a:graphicData>
+            </a:graphic>
+          </wp:inline>
+        </w:drawing>
+      </w:r>
+    </w:p>
+    <w:p>
+      <w:r>
+        <w:rPr>
+          <w:rFonts w:hint="cs"/>
+          <w:cs/>
+        </w:rPr>
+        <w:t xml:space="preserve">ตัวช่วยทำให้งานง่ายขึ้น ถ้าจะต้อง </w:t>
+      </w:r>
+      <w:r>
+        <w:t>upload</w:t>
+      </w:r>
+      <w:r>
+        <w:rPr>
+          <w:rFonts w:hint="cs"/>
+          <w:cs/>
+        </w:rPr>
+        <w:t xml:space="preserve"> ลง </w:t>
+      </w:r>
+      <w:r>
+        <w:t xml:space="preserve">cucumber </w:t>
+      </w:r>
+      <w:r>
+        <w:rPr>
+          <w:rFonts w:hint="cs"/>
+          <w:cs/>
+        </w:rPr>
+        <w:t>หลายตัวพร้อมกัน</w:t>
+      </w:r>
+    </w:p>
+    <w:p>
+      <w:proofErr w:type="gramStart"/>
+      <w:r>
+        <w:t xml:space="preserve">  </w:t>
+      </w:r>
+      <w:r>
+        <w:rPr>
+          <w:b/>
+          <w:bCs/>
+        </w:rPr>
+        <w:t>void</w:t>
+      </w:r>
+      <w:proofErr w:type="gramEnd"/>
+      <w:r>
+        <w:rPr>
+          <w:b/>
+          <w:bCs/>
+        </w:rPr>
+        <w:t xml:space="preserve"> </w:t>
+      </w:r>
+      <w:proofErr w:type="gramStart"/>
+      <w:r>
+        <w:rPr>
+          <w:b/>
+          <w:bCs/>
+        </w:rPr>
+        <w:t>setup(</w:t>
+      </w:r>
+      <w:proofErr w:type="gramEnd"/>
+      <w:r>
+        <w:rPr>
+          <w:b/>
+          <w:bCs/>
+        </w:rPr>
+        <w:t>)</w:t>
+      </w:r>
+      <w:r>
+        <w:t xml:space="preserve">: </w:t>
+      </w:r>
+      <w:r>
+        <w:rPr>
+          <w:cs/>
+        </w:rPr>
+        <w:t>รัน</w:t>
+      </w:r>
+      <w:r>
+        <w:t xml:space="preserve"> </w:t>
+      </w:r>
+      <w:r>
+        <w:rPr>
+          <w:b/>
+          <w:bCs/>
+          <w:cs/>
+        </w:rPr>
+        <w:t>ครั้งเดียว</w:t>
+      </w:r>
+      <w:r>
+        <w:t xml:space="preserve"> </w:t>
+      </w:r>
+      <w:r>
+        <w:rPr>
+          <w:cs/>
+        </w:rPr>
+        <w:t xml:space="preserve">เมื่อ </w:t>
+      </w:r>
+      <w:r>
+        <w:t xml:space="preserve">ESP32 </w:t>
+      </w:r>
+      <w:r>
+        <w:rPr>
+          <w:cs/>
+        </w:rPr>
+        <w:t>เริ่ม</w:t>
+      </w:r>
+      <w:r>
+        <w:t xml:space="preserve">, </w:t>
+      </w:r>
+      <w:r>
+        <w:rPr>
+          <w:cs/>
+        </w:rPr>
+        <w:t xml:space="preserve">ใช้ตั้งค่าเริ่มต้น (เช่น </w:t>
+      </w:r>
+      <w:r>
+        <w:t xml:space="preserve">pin, </w:t>
+      </w:r>
+      <w:proofErr w:type="spellStart"/>
+      <w:r>
+        <w:t>WiFi</w:t>
+      </w:r>
+      <w:proofErr w:type="spellEnd"/>
+      <w:r>
+        <w:t xml:space="preserve">, MQTT). </w:t>
+      </w:r>
+    </w:p>
+    <w:p>
+      <w:proofErr w:type="gramStart"/>
+      <w:r>
+        <w:t xml:space="preserve">  </w:t>
+      </w:r>
+      <w:r>
+        <w:rPr>
+          <w:b/>
+          <w:bCs/>
+        </w:rPr>
+        <w:t>void</w:t>
+      </w:r>
+      <w:proofErr w:type="gramEnd"/>
+      <w:r>
+        <w:rPr>
+          <w:b/>
+          <w:bCs/>
+        </w:rPr>
+        <w:t xml:space="preserve"> </w:t>
+      </w:r>
+      <w:proofErr w:type="gramStart"/>
+      <w:r>
+        <w:rPr>
+          <w:b/>
+          <w:bCs/>
+        </w:rPr>
+        <w:t>loop(</w:t>
+      </w:r>
+      <w:proofErr w:type="gramEnd"/>
+      <w:r>
+        <w:rPr>
+          <w:b/>
+          <w:bCs/>
+        </w:rPr>
+        <w:t>)</w:t>
+      </w:r>
+      <w:r>
+        <w:t xml:space="preserve">: </w:t>
+      </w:r>
+      <w:r>
+        <w:rPr>
+          <w:cs/>
+        </w:rPr>
+        <w:t>รัน</w:t>
+      </w:r>
+      <w:r>
+        <w:t xml:space="preserve"> </w:t>
+      </w:r>
+      <w:r>
+        <w:rPr>
+          <w:b/>
+          <w:bCs/>
+          <w:cs/>
+        </w:rPr>
+        <w:t>ซ้ำไม่หยุด</w:t>
+      </w:r>
+      <w:r>
+        <w:t xml:space="preserve"> </w:t>
+      </w:r>
+      <w:r>
+        <w:rPr>
+          <w:cs/>
+        </w:rPr>
+        <w:t xml:space="preserve">หลัง </w:t>
+      </w:r>
+      <w:r>
+        <w:t xml:space="preserve">setup, </w:t>
+      </w:r>
+      <w:r>
+        <w:rPr>
+          <w:cs/>
+        </w:rPr>
+        <w:t xml:space="preserve">ใช้สำหรับ </w:t>
+      </w:r>
+      <w:r>
+        <w:t xml:space="preserve">logic </w:t>
+      </w:r>
+      <w:r>
+        <w:rPr>
+          <w:cs/>
+        </w:rPr>
+        <w:t xml:space="preserve">หลัก (เช่น อ่าน </w:t>
+      </w:r>
+      <w:r>
+        <w:t xml:space="preserve">sensor, </w:t>
+      </w:r>
+      <w:r>
+        <w:rPr>
+          <w:cs/>
+        </w:rPr>
+        <w:t xml:space="preserve">ส่ง </w:t>
+      </w:r>
+      <w:r>
+        <w:t>MQTT).</w:t>
+      </w:r>
+    </w:p>
+    <w:p>
+      <w:proofErr w:type="spellStart"/>
+      <w:r>
+        <w:t>Serial.begin</w:t>
+      </w:r>
+      <w:proofErr w:type="spellEnd"/>
+      <w:r>
+        <w:t xml:space="preserve">(115200) </w:t>
+      </w:r>
+      <w:r>
+        <w:rPr>
+          <w:cs/>
+        </w:rPr>
+        <w:t xml:space="preserve">คือการตั้งค่า </w:t>
+      </w:r>
+      <w:r>
+        <w:t>baud rate (</w:t>
+      </w:r>
+      <w:r>
+        <w:rPr>
+          <w:cs/>
+        </w:rPr>
+        <w:t xml:space="preserve">ความเร็วในการสื่อสาร </w:t>
+      </w:r>
+      <w:r>
+        <w:t xml:space="preserve">serial) </w:t>
+      </w:r>
+      <w:r>
+        <w:rPr>
+          <w:cs/>
+        </w:rPr>
+        <w:t xml:space="preserve">ที่ </w:t>
+      </w:r>
+      <w:r>
+        <w:t xml:space="preserve">115,200 bits per second (bps). </w:t>
+      </w:r>
+      <w:r>
+        <w:rPr>
+          <w:cs/>
+        </w:rPr>
+        <w:t xml:space="preserve">ไม่ใช่ </w:t>
+      </w:r>
+      <w:r>
+        <w:t xml:space="preserve">clock speed, </w:t>
+      </w:r>
+      <w:r>
+        <w:rPr>
+          <w:cs/>
+        </w:rPr>
+        <w:t xml:space="preserve">แต่เป็นอัตราการส่งข้อมูลระหว่าง </w:t>
+      </w:r>
+      <w:r>
+        <w:t xml:space="preserve">ESP32 </w:t>
+      </w:r>
+      <w:r>
+        <w:rPr>
+          <w:cs/>
+        </w:rPr>
+        <w:t xml:space="preserve">และ </w:t>
+      </w:r>
+      <w:r>
+        <w:t>Serial Monitor.</w:t>
+      </w:r>
+    </w:p>
+    <w:p>
+      <w:pPr>
+        <w:rPr>
+          <w:rFonts w:hint="cs"/>
+          <w:cs/>
+        </w:rPr>
       </w:pPr>
     </w:p>
     <w:sectPr>
-      <w:headerReference w:type="default" r:id="rId18"/>
+      <w:headerReference w:type="default" r:id="rId19"/>
       <w:pgSz w:w="11906" w:h="16838"/>
       <w:pgMar w:top="1440" w:right="1440" w:bottom="1440" w:left="1440" w:header="708" w:footer="708" w:gutter="0"/>
       <w:cols w:space="708"/>
@@ -4346,6 +5562,155 @@
       </w:rPr>
     </w:lvl>
   </w:abstractNum>
+  <w:abstractNum w:abstractNumId="3" w15:restartNumberingAfterBreak="0">
+    <w:nsid w:val="76C001A6"/>
+    <w:multiLevelType w:val="multilevel"/>
+    <w:tmpl w:val="BB2AD3B0"/>
+    <w:lvl w:ilvl="0">
+      <w:start w:val="1"/>
+      <w:numFmt w:val="bullet"/>
+      <w:lvlText w:val=""/>
+      <w:lvlJc w:val="left"/>
+      <w:pPr>
+        <w:tabs>
+          <w:tab w:val="num" w:pos="720"/>
+        </w:tabs>
+        <w:ind w:left="720" w:hanging="360"/>
+      </w:pPr>
+      <w:rPr>
+        <w:rFonts w:ascii="Symbol" w:hAnsi="Symbol" w:hint="default"/>
+        <w:sz w:val="20"/>
+      </w:rPr>
+    </w:lvl>
+    <w:lvl w:ilvl="1" w:tentative="1">
+      <w:start w:val="1"/>
+      <w:numFmt w:val="bullet"/>
+      <w:lvlText w:val="o"/>
+      <w:lvlJc w:val="left"/>
+      <w:pPr>
+        <w:tabs>
+          <w:tab w:val="num" w:pos="1440"/>
+        </w:tabs>
+        <w:ind w:left="1440" w:hanging="360"/>
+      </w:pPr>
+      <w:rPr>
+        <w:rFonts w:ascii="Courier New" w:hAnsi="Courier New" w:hint="default"/>
+        <w:sz w:val="20"/>
+      </w:rPr>
+    </w:lvl>
+    <w:lvl w:ilvl="2" w:tentative="1">
+      <w:start w:val="1"/>
+      <w:numFmt w:val="bullet"/>
+      <w:lvlText w:val=""/>
+      <w:lvlJc w:val="left"/>
+      <w:pPr>
+        <w:tabs>
+          <w:tab w:val="num" w:pos="2160"/>
+        </w:tabs>
+        <w:ind w:left="2160" w:hanging="360"/>
+      </w:pPr>
+      <w:rPr>
+        <w:rFonts w:ascii="Wingdings" w:hAnsi="Wingdings" w:hint="default"/>
+        <w:sz w:val="20"/>
+      </w:rPr>
+    </w:lvl>
+    <w:lvl w:ilvl="3" w:tentative="1">
+      <w:start w:val="1"/>
+      <w:numFmt w:val="bullet"/>
+      <w:lvlText w:val=""/>
+      <w:lvlJc w:val="left"/>
+      <w:pPr>
+        <w:tabs>
+          <w:tab w:val="num" w:pos="2880"/>
+        </w:tabs>
+        <w:ind w:left="2880" w:hanging="360"/>
+      </w:pPr>
+      <w:rPr>
+        <w:rFonts w:ascii="Wingdings" w:hAnsi="Wingdings" w:hint="default"/>
+        <w:sz w:val="20"/>
+      </w:rPr>
+    </w:lvl>
+    <w:lvl w:ilvl="4" w:tentative="1">
+      <w:start w:val="1"/>
+      <w:numFmt w:val="bullet"/>
+      <w:lvlText w:val=""/>
+      <w:lvlJc w:val="left"/>
+      <w:pPr>
+        <w:tabs>
+          <w:tab w:val="num" w:pos="3600"/>
+        </w:tabs>
+        <w:ind w:left="3600" w:hanging="360"/>
+      </w:pPr>
+      <w:rPr>
+        <w:rFonts w:ascii="Wingdings" w:hAnsi="Wingdings" w:hint="default"/>
+        <w:sz w:val="20"/>
+      </w:rPr>
+    </w:lvl>
+    <w:lvl w:ilvl="5" w:tentative="1">
+      <w:start w:val="1"/>
+      <w:numFmt w:val="bullet"/>
+      <w:lvlText w:val=""/>
+      <w:lvlJc w:val="left"/>
+      <w:pPr>
+        <w:tabs>
+          <w:tab w:val="num" w:pos="4320"/>
+        </w:tabs>
+        <w:ind w:left="4320" w:hanging="360"/>
+      </w:pPr>
+      <w:rPr>
+        <w:rFonts w:ascii="Wingdings" w:hAnsi="Wingdings" w:hint="default"/>
+        <w:sz w:val="20"/>
+      </w:rPr>
+    </w:lvl>
+    <w:lvl w:ilvl="6" w:tentative="1">
+      <w:start w:val="1"/>
+      <w:numFmt w:val="bullet"/>
+      <w:lvlText w:val=""/>
+      <w:lvlJc w:val="left"/>
+      <w:pPr>
+        <w:tabs>
+          <w:tab w:val="num" w:pos="5040"/>
+        </w:tabs>
+        <w:ind w:left="5040" w:hanging="360"/>
+      </w:pPr>
+      <w:rPr>
+        <w:rFonts w:ascii="Wingdings" w:hAnsi="Wingdings" w:hint="default"/>
+        <w:sz w:val="20"/>
+      </w:rPr>
+    </w:lvl>
+    <w:lvl w:ilvl="7" w:tentative="1">
+      <w:start w:val="1"/>
+      <w:numFmt w:val="bullet"/>
+      <w:lvlText w:val=""/>
+      <w:lvlJc w:val="left"/>
+      <w:pPr>
+        <w:tabs>
+          <w:tab w:val="num" w:pos="5760"/>
+        </w:tabs>
+        <w:ind w:left="5760" w:hanging="360"/>
+      </w:pPr>
+      <w:rPr>
+        <w:rFonts w:ascii="Wingdings" w:hAnsi="Wingdings" w:hint="default"/>
+        <w:sz w:val="20"/>
+      </w:rPr>
+    </w:lvl>
+    <w:lvl w:ilvl="8" w:tentative="1">
+      <w:start w:val="1"/>
+      <w:numFmt w:val="bullet"/>
+      <w:lvlText w:val=""/>
+      <w:lvlJc w:val="left"/>
+      <w:pPr>
+        <w:tabs>
+          <w:tab w:val="num" w:pos="6480"/>
+        </w:tabs>
+        <w:ind w:left="6480" w:hanging="360"/>
+      </w:pPr>
+      <w:rPr>
+        <w:rFonts w:ascii="Wingdings" w:hAnsi="Wingdings" w:hint="default"/>
+        <w:sz w:val="20"/>
+      </w:rPr>
+    </w:lvl>
+  </w:abstractNum>
   <w:num w:numId="1" w16cid:durableId="163861492">
     <w:abstractNumId w:val="2"/>
   </w:num>
@@ -4354,6 +5719,9 @@
   </w:num>
   <w:num w:numId="3" w16cid:durableId="630087949">
     <w:abstractNumId w:val="0"/>
+  </w:num>
+  <w:num w:numId="4" w16cid:durableId="1153375924">
+    <w:abstractNumId w:val="3"/>
   </w:num>
 </w:numbering>
 </file>
@@ -5323,6 +6691,24 @@
     <w:uiPriority w:val="99"/>
     <w:rsid w:val="00F77F3F"/>
   </w:style>
+  <w:style w:type="paragraph" w:styleId="NormalWeb">
+    <w:name w:val="Normal (Web)"/>
+    <w:basedOn w:val="Normal"/>
+    <w:uiPriority w:val="99"/>
+    <w:semiHidden/>
+    <w:unhideWhenUsed/>
+    <w:rsid w:val="00EC0A2C"/>
+    <w:pPr>
+      <w:spacing w:before="100" w:beforeAutospacing="1" w:after="100" w:afterAutospacing="1" w:line="240" w:lineRule="auto"/>
+    </w:pPr>
+    <w:rPr>
+      <w:rFonts w:ascii="Tahoma" w:eastAsia="Times New Roman" w:hAnsi="Tahoma" w:cs="Tahoma"/>
+      <w:kern w:val="0"/>
+      <w:sz w:val="24"/>
+      <w:szCs w:val="24"/>
+      <w14:ligatures w14:val="none"/>
+    </w:rPr>
+  </w:style>
 </w:styles>
 </file>
 
